--- a/06. Artificial intelligence/Seminar-02/ДЗ. Технологические возможности реализации ИИ.docx
+++ b/06. Artificial intelligence/Seminar-02/ДЗ. Технологические возможности реализации ИИ.docx
@@ -5,39 +5,80 @@
     <w:p>
       <w:pPr>
         <w:pStyle w:val="a6"/>
-        <w:rPr>
-          <w:b/>
-          <w:color w:val="000000" w:themeColor="text1"/>
+        <w:spacing w:before="0" w:after="120"/>
+        <w:ind w:left="0" w:right="-1"/>
+        <w:rPr>
+          <w:rFonts w:cs="Times New Roman"/>
+          <w:b/>
+          <w:i w:val="0"/>
+          <w:sz w:val="40"/>
           <w:lang w:eastAsia="ru-RU"/>
         </w:rPr>
       </w:pPr>
       <w:r>
         <w:rPr>
-          <w:b/>
-          <w:color w:val="000000" w:themeColor="text1"/>
+          <w:rFonts w:cs="Times New Roman"/>
+          <w:b/>
+          <w:i w:val="0"/>
+          <w:sz w:val="40"/>
           <w:lang w:eastAsia="ru-RU"/>
         </w:rPr>
-        <w:t>Технологические возможности реализации ИИ</w:t>
-      </w:r>
-    </w:p>
-    <w:p>
-      <w:pPr>
-        <w:tabs>
-          <w:tab w:val="left" w:pos="7237"/>
-        </w:tabs>
-        <w:jc w:val="both"/>
-        <w:rPr>
-          <w:b/>
-        </w:rPr>
-      </w:pPr>
-    </w:p>
-    <w:p>
-      <w:pPr>
-        <w:jc w:val="both"/>
-        <w:rPr>
-          <w:b/>
-        </w:rPr>
-      </w:pPr>
+        <w:t>Искусственный и</w:t>
+      </w:r>
+      <w:r>
+        <w:rPr>
+          <w:rFonts w:cs="Times New Roman"/>
+          <w:b/>
+          <w:i w:val="0"/>
+          <w:sz w:val="40"/>
+          <w:lang w:eastAsia="ru-RU"/>
+        </w:rPr>
+        <w:t>нтеллект (Передовые технологии)</w:t>
+      </w:r>
+      <w:r>
+        <w:rPr>
+          <w:rFonts w:cs="Times New Roman"/>
+          <w:b/>
+          <w:i w:val="0"/>
+          <w:sz w:val="40"/>
+          <w:lang w:eastAsia="ru-RU"/>
+        </w:rPr>
+        <w:t>. Обучение в записи</w:t>
+      </w:r>
+    </w:p>
+    <w:p>
+      <w:pPr>
+        <w:pStyle w:val="a6"/>
+        <w:spacing w:before="0"/>
+        <w:ind w:left="0" w:right="-1"/>
+        <w:rPr>
+          <w:rFonts w:cs="Times New Roman"/>
+          <w:b/>
+          <w:sz w:val="26"/>
+          <w:szCs w:val="26"/>
+          <w:lang w:eastAsia="ru-RU"/>
+        </w:rPr>
+      </w:pPr>
+      <w:r>
+        <w:rPr>
+          <w:rFonts w:cs="Times New Roman"/>
+          <w:b/>
+          <w:sz w:val="26"/>
+          <w:szCs w:val="26"/>
+          <w:lang w:eastAsia="ru-RU"/>
+        </w:rPr>
+        <w:t>Урок 4. Семинар. Технологические возможности реализации ИИ</w:t>
+      </w:r>
+    </w:p>
+    <w:p>
+      <w:pPr>
+        <w:jc w:val="both"/>
+        <w:rPr>
+          <w:b/>
+        </w:rPr>
+      </w:pPr>
+      <w:bookmarkStart w:id="0" w:name="_GoBack"/>
+      <w:bookmarkEnd w:id="0"/>
       <w:r>
         <w:rPr>
           <w:b/>
@@ -74,19 +115,7 @@
         <w:jc w:val="both"/>
       </w:pPr>
       <w:r>
-        <w:t xml:space="preserve">С развитием интернета и цифровых технологий количество информации растет экспоненциально. Помимо этого, постоянное увеличение объема информации происходит благодаря прогрессу в науке и технологиях, которые открывают новые знания или дополняют уже имеющиеся. В связи с этим появляется необходимость адаптации к быстрому росту знаний и информации всего процесса обучения и образовательных программ, которые должны быть гибкими и способными внедрять новые научные открытия и технологические достижения. Кроме того, в учебные программы необходимо включить компетенции, которые подразумевают освоение </w:t>
-      </w:r>
-      <w:r>
-        <w:t>школьниками</w:t>
-      </w:r>
-      <w:r>
-        <w:t xml:space="preserve"> навыков эффективной фильтрации и обработки информации. Наконец, образовательные учреждения должны периодически пересматривать свои учебные планы и методики, чтобы отразить актуальные знания и учитывать требования рынка труда</w:t>
-      </w:r>
-      <w:r>
-        <w:t>. С</w:t>
-      </w:r>
-      <w:r>
-        <w:t>овременные реалии показывают, что учебные материалы также претерпевают изменения и должны быть предоставлены для обучающихся как минимум в форме текстовой, анимационной и графической информации.</w:t>
+        <w:t>С развитием интернета и цифровых технологий количество информации растет экспоненциально. Помимо этого, постоянное увеличение объема информации происходит благодаря прогрессу в науке и технологиях, которые открывают новые знания или дополняют уже имеющиеся. В связи с этим появляется необходимость адаптации к быстрому росту знаний и информации всего процесса обучения и образовательных программ, которые должны быть гибкими и способными внедрять новые научные открытия и технологические достижения. Кроме того, в учебные программы необходимо включить компетенции, которые подразумевают освоение школьниками навыков эффективной фильтрации и обработки информации. Наконец, образовательные учреждения должны периодически пересматривать свои учебные планы и методики, чтобы отразить актуальные знания и учитывать требования рынка труда. Современные реалии показывают, что учебные материалы также претерпевают изменения и должны быть предоставлены для обучающихся как минимум в форме текстовой, анимационной и графической информации.</w:t>
       </w:r>
     </w:p>
     <w:p>
@@ -104,17 +133,11 @@
         <w:jc w:val="both"/>
       </w:pPr>
       <w:r>
-        <w:t xml:space="preserve">Необходимо отметить, что в учебных учреждениях используются информационные системы, которые занимаются сбором и хранением обширных данных. Эта информация, в частности представленная на веб-сайтах </w:t>
-      </w:r>
-      <w:r>
-        <w:t>образовательных учреждений</w:t>
-      </w:r>
-      <w:r>
-        <w:t xml:space="preserve"> или доступная в корпоративной сети, </w:t>
+        <w:t xml:space="preserve">Необходимо отметить, что в учебных учреждениях используются информационные системы, которые занимаются сбором и хранением обширных данных. Эта информация, в частности представленная на веб-сайтах образовательных учреждений или доступная в корпоративной сети, включает в себя как общедоступные, так и личные (персональные) данные. В основном эти </w:t>
       </w:r>
       <w:r>
         <w:lastRenderedPageBreak/>
-        <w:t>включает в себя как общедоступные, так и личные (персональные) данные. В основном эти данные отражают различные аспекты, такие как распределение учебной нагрузки преподавателей, их научные интересы, содержание учебных планов и программ, а также материалы для оценки и результаты аттестации студентов, включая их творческие работы.</w:t>
+        <w:t>данные отражают различные аспекты, такие как распределение учебной нагрузки преподавателей, их научные интересы, содержание учебных планов и программ, а также материалы для оценки и результаты аттестации студентов, включая их творческие работы.</w:t>
       </w:r>
     </w:p>
     <w:p>
@@ -262,21 +285,21 @@
         <w:jc w:val="both"/>
       </w:pPr>
       <w:r>
+        <w:t>Неисчерпаемые идеи. Вдохновение у человека может закончиться, а ИИ берет идеи у всего интернета. ИИ — не художник, и иногда это хорошо: его никто не обидит, если попросит перерисовать картинку или переписать текст.</w:t>
+      </w:r>
+    </w:p>
+    <w:p>
+      <w:pPr>
+        <w:jc w:val="both"/>
+      </w:pPr>
+    </w:p>
+    <w:p>
+      <w:pPr>
+        <w:ind w:firstLine="709"/>
+        <w:jc w:val="both"/>
+      </w:pPr>
+      <w:r>
         <w:lastRenderedPageBreak/>
-        <w:t>Неисчерпаемые идеи. Вдохновение у человека может закончиться, а ИИ берет идеи у всего интернета. ИИ — не художник, и иногда это хорошо: его никто не обидит, если попросит перерисовать картинку или переписать текст.</w:t>
-      </w:r>
-    </w:p>
-    <w:p>
-      <w:pPr>
-        <w:jc w:val="both"/>
-      </w:pPr>
-    </w:p>
-    <w:p>
-      <w:pPr>
-        <w:ind w:firstLine="709"/>
-        <w:jc w:val="both"/>
-      </w:pPr>
-      <w:r>
         <w:t>Недостатки:</w:t>
       </w:r>
     </w:p>
@@ -427,38 +450,38 @@
         <w:jc w:val="both"/>
       </w:pPr>
       <w:r>
-        <w:t xml:space="preserve">4. Страхи, связанные с изменением рынка труда. Преподаватели опасаются, что введение систем искусственного интеллекта сделает их </w:t>
+        <w:t xml:space="preserve">4. Страхи, связанные с изменением рынка труда. Преподаватели опасаются, что введение систем искусственного интеллекта сделает их ненужными, </w:t>
+      </w:r>
+      <w:r>
+        <w:t>обучающиеся</w:t>
+      </w:r>
+      <w:r>
+        <w:t xml:space="preserve"> же видят риски обесценивания приобретаемых знаний и навыков.</w:t>
+      </w:r>
+    </w:p>
+    <w:p>
+      <w:pPr>
+        <w:ind w:firstLine="709"/>
+        <w:jc w:val="both"/>
+      </w:pPr>
+      <w:r>
+        <w:t>5. Низкий уровень взаимодействия между пользователями и разработчиками образовательных ресурсов.</w:t>
+      </w:r>
+    </w:p>
+    <w:p>
+      <w:pPr>
+        <w:ind w:firstLine="709"/>
+        <w:jc w:val="both"/>
+      </w:pPr>
+      <w:r>
+        <w:t xml:space="preserve">При </w:t>
+      </w:r>
+      <w:r>
+        <w:t xml:space="preserve">расширении применения технологий ИИ в образовательном процессе возникает необходимость решения вопросов, связанных с такими этическими проблемами, как прозрачность алгоритмов, приватность данных и ответственность за принятие решений на основе анализа данных. Понятие «цифровое неравенство» </w:t>
       </w:r>
       <w:r>
         <w:lastRenderedPageBreak/>
-        <w:t xml:space="preserve">ненужными, </w:t>
-      </w:r>
-      <w:r>
-        <w:t>обучающиеся</w:t>
-      </w:r>
-      <w:r>
-        <w:t xml:space="preserve"> же видят риски обесценивания приобретаемых знаний и навыков.</w:t>
-      </w:r>
-    </w:p>
-    <w:p>
-      <w:pPr>
-        <w:ind w:firstLine="709"/>
-        <w:jc w:val="both"/>
-      </w:pPr>
-      <w:r>
-        <w:t>5. Низкий уровень взаимодействия между пользователями и разработчиками образовательных ресурсов.</w:t>
-      </w:r>
-    </w:p>
-    <w:p>
-      <w:pPr>
-        <w:ind w:firstLine="709"/>
-        <w:jc w:val="both"/>
-      </w:pPr>
-      <w:r>
-        <w:t xml:space="preserve">При </w:t>
-      </w:r>
-      <w:r>
-        <w:t xml:space="preserve">расширении применения технологий ИИ в образовательном процессе возникает необходимость решения вопросов, связанных с такими этическими проблемами, как прозрачность алгоритмов, приватность данных и ответственность за принятие решений на основе анализа данных. Понятие «цифровое неравенство» подразумевает различие в доступе и возможности использования цифровых технологий между различными группами населения. В контексте </w:t>
+        <w:t xml:space="preserve">подразумевает различие в доступе и возможности использования цифровых технологий между различными группами населения. В контексте </w:t>
       </w:r>
       <w:proofErr w:type="gramStart"/>
       <w:r>
@@ -522,9 +545,9 @@
         <w:tblLook w:val="04A0" w:firstRow="1" w:lastRow="0" w:firstColumn="1" w:lastColumn="0" w:noHBand="0" w:noVBand="1"/>
       </w:tblPr>
       <w:tblGrid>
-        <w:gridCol w:w="1923"/>
-        <w:gridCol w:w="4505"/>
-        <w:gridCol w:w="2911"/>
+        <w:gridCol w:w="1969"/>
+        <w:gridCol w:w="4922"/>
+        <w:gridCol w:w="3015"/>
       </w:tblGrid>
       <w:tr>
         <w:tc>
@@ -1185,78 +1208,80 @@
           <w:b/>
           <w:bCs/>
         </w:rPr>
+        <w:t xml:space="preserve">Информация на </w:t>
+      </w:r>
+      <w:r>
+        <w:rPr>
+          <w:b/>
+          <w:bCs/>
+        </w:rPr>
+        <w:t xml:space="preserve">основе данных </w:t>
+      </w:r>
+      <w:r>
+        <w:rPr>
+          <w:b/>
+          <w:bCs/>
+        </w:rPr>
+        <w:t>результат</w:t>
+      </w:r>
+      <w:r>
+        <w:rPr>
+          <w:b/>
+          <w:bCs/>
+        </w:rPr>
+        <w:t>ов</w:t>
+      </w:r>
+      <w:r>
+        <w:rPr>
+          <w:b/>
+          <w:bCs/>
+        </w:rPr>
+        <w:t xml:space="preserve"> исследования </w:t>
+      </w:r>
+      <w:proofErr w:type="spellStart"/>
+      <w:r>
+        <w:rPr>
+          <w:b/>
+          <w:bCs/>
+        </w:rPr>
+        <w:t>icontext</w:t>
+      </w:r>
+      <w:proofErr w:type="spellEnd"/>
+      <w:r>
+        <w:rPr>
+          <w:b/>
+          <w:bCs/>
+        </w:rPr>
+        <w:t xml:space="preserve"> «Искусственный интеллект: эффективный инструмент или модное явление»</w:t>
+      </w:r>
+    </w:p>
+    <w:p>
+      <w:pPr>
+        <w:ind w:firstLine="709"/>
+        <w:jc w:val="both"/>
+        <w:rPr>
+          <w:b/>
+          <w:bCs/>
+        </w:rPr>
+      </w:pPr>
+    </w:p>
+    <w:p>
+      <w:pPr>
+        <w:ind w:firstLine="709"/>
+        <w:jc w:val="both"/>
+        <w:rPr>
+          <w:b/>
+          <w:bCs/>
+        </w:rPr>
+      </w:pPr>
+      <w:r>
+        <w:rPr>
+          <w:b/>
+          <w:bCs/>
+          <w:noProof/>
+          <w:lang w:eastAsia="ru-RU"/>
+        </w:rPr>
         <w:lastRenderedPageBreak/>
-        <w:t xml:space="preserve">Информация на </w:t>
-      </w:r>
-      <w:r>
-        <w:rPr>
-          <w:b/>
-          <w:bCs/>
-        </w:rPr>
-        <w:t xml:space="preserve">основе данных </w:t>
-      </w:r>
-      <w:r>
-        <w:rPr>
-          <w:b/>
-          <w:bCs/>
-        </w:rPr>
-        <w:t>результат</w:t>
-      </w:r>
-      <w:r>
-        <w:rPr>
-          <w:b/>
-          <w:bCs/>
-        </w:rPr>
-        <w:t>ов</w:t>
-      </w:r>
-      <w:r>
-        <w:rPr>
-          <w:b/>
-          <w:bCs/>
-        </w:rPr>
-        <w:t xml:space="preserve"> исследования </w:t>
-      </w:r>
-      <w:proofErr w:type="spellStart"/>
-      <w:r>
-        <w:rPr>
-          <w:b/>
-          <w:bCs/>
-        </w:rPr>
-        <w:t>icontext</w:t>
-      </w:r>
-      <w:proofErr w:type="spellEnd"/>
-      <w:r>
-        <w:rPr>
-          <w:b/>
-          <w:bCs/>
-        </w:rPr>
-        <w:t xml:space="preserve"> «Искусственный интеллект: эффективный инструмент или модное явление»</w:t>
-      </w:r>
-    </w:p>
-    <w:p>
-      <w:pPr>
-        <w:ind w:firstLine="709"/>
-        <w:jc w:val="both"/>
-        <w:rPr>
-          <w:b/>
-          <w:bCs/>
-        </w:rPr>
-      </w:pPr>
-    </w:p>
-    <w:p>
-      <w:pPr>
-        <w:ind w:firstLine="709"/>
-        <w:jc w:val="both"/>
-        <w:rPr>
-          <w:b/>
-          <w:bCs/>
-        </w:rPr>
-      </w:pPr>
-      <w:r>
-        <w:rPr>
-          <w:b/>
-          <w:bCs/>
-        </w:rPr>
         <w:drawing>
           <wp:inline distT="0" distB="0" distL="0" distR="0" wp14:anchorId="517DD115" wp14:editId="2989BF38">
             <wp:extent cx="5411696" cy="3314700"/>
@@ -1322,6 +1347,8 @@
         <w:rPr>
           <w:b/>
           <w:bCs/>
+          <w:noProof/>
+          <w:lang w:eastAsia="ru-RU"/>
         </w:rPr>
         <w:drawing>
           <wp:inline distT="0" distB="0" distL="0" distR="0" wp14:anchorId="1DBAEB10" wp14:editId="26D89091">
@@ -1388,6 +1415,8 @@
         <w:rPr>
           <w:b/>
           <w:bCs/>
+          <w:noProof/>
+          <w:lang w:eastAsia="ru-RU"/>
         </w:rPr>
         <w:lastRenderedPageBreak/>
         <w:drawing>
@@ -1455,6 +1484,8 @@
         <w:rPr>
           <w:b/>
           <w:bCs/>
+          <w:noProof/>
+          <w:lang w:eastAsia="ru-RU"/>
         </w:rPr>
         <w:drawing>
           <wp:inline distT="0" distB="0" distL="0" distR="0" wp14:anchorId="50911F25" wp14:editId="400F3F50">
@@ -1521,6 +1552,8 @@
         <w:rPr>
           <w:b/>
           <w:bCs/>
+          <w:noProof/>
+          <w:lang w:eastAsia="ru-RU"/>
         </w:rPr>
         <w:lastRenderedPageBreak/>
         <w:drawing>
@@ -1702,10 +1735,7 @@
       </w:r>
       <w:proofErr w:type="spellEnd"/>
       <w:r>
-        <w:t xml:space="preserve"> маркетинга</w:t>
-      </w:r>
-      <w:r>
-        <w:t xml:space="preserve"> </w:t>
+        <w:t xml:space="preserve"> маркетинга </w:t>
       </w:r>
       <w:proofErr w:type="spellStart"/>
       <w:r>
@@ -1722,25 +1752,25 @@
         <w:jc w:val="both"/>
       </w:pPr>
       <w:r>
+        <w:t xml:space="preserve">Статья: </w:t>
+      </w:r>
+      <w:r>
+        <w:t>Искусственный интеллект в бизнесе: задачи, инструменты и этапы внедрения</w:t>
+      </w:r>
+    </w:p>
+    <w:p>
+      <w:pPr>
+        <w:pStyle w:val="a3"/>
+        <w:jc w:val="both"/>
+        <w:rPr>
+          <w:lang w:val="en-US"/>
+        </w:rPr>
+      </w:pPr>
+      <w:r>
+        <w:rPr>
+          <w:lang w:val="en-US"/>
+        </w:rPr>
         <w:lastRenderedPageBreak/>
-        <w:t xml:space="preserve">Статья: </w:t>
-      </w:r>
-      <w:r>
-        <w:t>Искусственный интеллект в бизнесе: задачи, инструменты и этапы внедрения</w:t>
-      </w:r>
-    </w:p>
-    <w:p>
-      <w:pPr>
-        <w:pStyle w:val="a3"/>
-        <w:jc w:val="both"/>
-        <w:rPr>
-          <w:lang w:val="en-US"/>
-        </w:rPr>
-      </w:pPr>
-      <w:r>
-        <w:rPr>
-          <w:lang w:val="en-US"/>
-        </w:rPr>
         <w:t xml:space="preserve">URL: </w:t>
       </w:r>
       <w:hyperlink r:id="rId11" w:history="1">
@@ -1895,13 +1925,7 @@
         <w:rPr>
           <w:lang w:val="en-US"/>
         </w:rPr>
-        <w:t>:</w:t>
-      </w:r>
-      <w:r>
-        <w:rPr>
-          <w:lang w:val="en-US"/>
-        </w:rPr>
-        <w:t xml:space="preserve"> </w:t>
+        <w:t xml:space="preserve">: </w:t>
       </w:r>
       <w:hyperlink r:id="rId13" w:history="1">
         <w:r>
@@ -2053,8 +2077,6 @@
         </w:rPr>
         <w:t>intellekt</w:t>
       </w:r>
-      <w:bookmarkStart w:id="0" w:name="_GoBack"/>
-      <w:bookmarkEnd w:id="0"/>
       <w:proofErr w:type="spellEnd"/>
     </w:p>
     <w:p>
@@ -2065,7 +2087,7 @@
     </w:p>
     <w:sectPr>
       <w:pgSz w:w="11906" w:h="16838"/>
-      <w:pgMar w:top="1134" w:right="850" w:bottom="1134" w:left="1701" w:header="708" w:footer="708" w:gutter="0"/>
+      <w:pgMar w:top="1134" w:right="850" w:bottom="1134" w:left="1134" w:header="708" w:footer="708" w:gutter="0"/>
       <w:cols w:space="708"/>
       <w:docGrid w:linePitch="360"/>
     </w:sectPr>
@@ -3037,6 +3059,7 @@
   <w:style w:type="character" w:default="1" w:styleId="a0">
     <w:name w:val="Default Paragraph Font"/>
     <w:uiPriority w:val="1"/>
+    <w:semiHidden/>
     <w:unhideWhenUsed/>
   </w:style>
   <w:style w:type="table" w:default="1" w:styleId="a1">
